--- a/self-assessment.docx
+++ b/self-assessment.docx
@@ -708,17 +708,205 @@
           </w:tcPr>
           <w:p>
             <w:pPr>
-              <w:rPr>
-                <w:sz w:val="22"/>
-                <w:szCs w:val="22"/>
-              </w:rPr>
-            </w:pPr>
-            <w:r>
-              <w:rPr>
-                <w:sz w:val="22"/>
-                <w:szCs w:val="22"/>
-              </w:rPr>
-              <w:t>Not implemented</w:t>
+              <w:pStyle w:val="ListParagraph"/>
+              <w:numPr>
+                <w:ilvl w:val="0"/>
+                <w:numId w:val="2"/>
+              </w:numPr>
+              <w:rPr>
+                <w:sz w:val="22"/>
+                <w:szCs w:val="22"/>
+              </w:rPr>
+            </w:pPr>
+            <w:r>
+              <w:rPr>
+                <w:sz w:val="22"/>
+                <w:szCs w:val="22"/>
+              </w:rPr>
+              <w:t>Within the board creation menu, Users</w:t>
+            </w:r>
+            <w:r>
+              <w:rPr>
+                <w:sz w:val="22"/>
+                <w:szCs w:val="22"/>
+              </w:rPr>
+              <w:t xml:space="preserve"> </w:t>
+            </w:r>
+            <w:proofErr w:type="gramStart"/>
+            <w:r>
+              <w:rPr>
+                <w:sz w:val="22"/>
+                <w:szCs w:val="22"/>
+              </w:rPr>
+              <w:t>are able to</w:t>
+            </w:r>
+            <w:proofErr w:type="gramEnd"/>
+            <w:r>
+              <w:rPr>
+                <w:sz w:val="22"/>
+                <w:szCs w:val="22"/>
+              </w:rPr>
+              <w:t xml:space="preserve"> </w:t>
+            </w:r>
+            <w:r>
+              <w:rPr>
+                <w:sz w:val="22"/>
+                <w:szCs w:val="22"/>
+              </w:rPr>
+              <w:t>add team members should they choose “Team” as the board type.</w:t>
+            </w:r>
+          </w:p>
+          <w:p>
+            <w:pPr>
+              <w:pStyle w:val="ListParagraph"/>
+              <w:numPr>
+                <w:ilvl w:val="0"/>
+                <w:numId w:val="2"/>
+              </w:numPr>
+              <w:rPr>
+                <w:sz w:val="22"/>
+                <w:szCs w:val="22"/>
+              </w:rPr>
+            </w:pPr>
+            <w:r>
+              <w:rPr>
+                <w:sz w:val="22"/>
+                <w:szCs w:val="22"/>
+              </w:rPr>
+              <w:t xml:space="preserve">Users can only add </w:t>
+            </w:r>
+            <w:r>
+              <w:rPr>
+                <w:sz w:val="22"/>
+                <w:szCs w:val="22"/>
+              </w:rPr>
+              <w:t>users that have created an account for this application and can not invite them again if they are already part of the team.</w:t>
+            </w:r>
+          </w:p>
+          <w:p>
+            <w:pPr>
+              <w:pStyle w:val="ListParagraph"/>
+              <w:numPr>
+                <w:ilvl w:val="0"/>
+                <w:numId w:val="2"/>
+              </w:numPr>
+              <w:rPr>
+                <w:sz w:val="22"/>
+                <w:szCs w:val="22"/>
+              </w:rPr>
+            </w:pPr>
+            <w:r>
+              <w:rPr>
+                <w:sz w:val="22"/>
+                <w:szCs w:val="22"/>
+              </w:rPr>
+              <w:lastRenderedPageBreak/>
+              <w:t xml:space="preserve">After adding, this creates the board for the added user, which will appear in their dashboard when they log </w:t>
+            </w:r>
+            <w:proofErr w:type="gramStart"/>
+            <w:r>
+              <w:rPr>
+                <w:sz w:val="22"/>
+                <w:szCs w:val="22"/>
+              </w:rPr>
+              <w:t>in</w:t>
+            </w:r>
+            <w:proofErr w:type="gramEnd"/>
+          </w:p>
+          <w:p>
+            <w:pPr>
+              <w:pStyle w:val="ListParagraph"/>
+              <w:numPr>
+                <w:ilvl w:val="0"/>
+                <w:numId w:val="2"/>
+              </w:numPr>
+              <w:rPr>
+                <w:sz w:val="22"/>
+                <w:szCs w:val="22"/>
+              </w:rPr>
+            </w:pPr>
+            <w:r>
+              <w:rPr>
+                <w:sz w:val="22"/>
+                <w:szCs w:val="22"/>
+              </w:rPr>
+              <w:t>When viewing the board, they are prompted with an invitation message allowing the user to accept/decline the invitation.</w:t>
+            </w:r>
+          </w:p>
+          <w:p>
+            <w:pPr>
+              <w:pStyle w:val="ListParagraph"/>
+              <w:numPr>
+                <w:ilvl w:val="0"/>
+                <w:numId w:val="2"/>
+              </w:numPr>
+              <w:rPr>
+                <w:sz w:val="22"/>
+                <w:szCs w:val="22"/>
+              </w:rPr>
+            </w:pPr>
+            <w:r>
+              <w:rPr>
+                <w:sz w:val="22"/>
+                <w:szCs w:val="22"/>
+              </w:rPr>
+              <w:t xml:space="preserve">Accepting allows access to the board </w:t>
+            </w:r>
+            <w:proofErr w:type="gramStart"/>
+            <w:r>
+              <w:rPr>
+                <w:sz w:val="22"/>
+                <w:szCs w:val="22"/>
+              </w:rPr>
+              <w:t>functions</w:t>
+            </w:r>
+            <w:proofErr w:type="gramEnd"/>
+          </w:p>
+          <w:p>
+            <w:pPr>
+              <w:pStyle w:val="ListParagraph"/>
+              <w:numPr>
+                <w:ilvl w:val="0"/>
+                <w:numId w:val="2"/>
+              </w:numPr>
+              <w:rPr>
+                <w:sz w:val="22"/>
+                <w:szCs w:val="22"/>
+              </w:rPr>
+            </w:pPr>
+            <w:r>
+              <w:rPr>
+                <w:sz w:val="22"/>
+                <w:szCs w:val="22"/>
+              </w:rPr>
+              <w:t xml:space="preserve">Declining </w:t>
+            </w:r>
+            <w:r>
+              <w:rPr>
+                <w:sz w:val="22"/>
+                <w:szCs w:val="22"/>
+              </w:rPr>
+              <w:t>means they are unable to access the board (as they’re not in the team)</w:t>
+            </w:r>
+          </w:p>
+          <w:p>
+            <w:pPr>
+              <w:pStyle w:val="ListParagraph"/>
+              <w:numPr>
+                <w:ilvl w:val="0"/>
+                <w:numId w:val="2"/>
+              </w:numPr>
+              <w:rPr>
+                <w:sz w:val="22"/>
+                <w:szCs w:val="22"/>
+              </w:rPr>
+            </w:pPr>
+            <w:r>
+              <w:rPr>
+                <w:sz w:val="22"/>
+                <w:szCs w:val="22"/>
+              </w:rPr>
+              <w:t>Within the board, the user can add members to the board, in the menu panel of the navigation bar.</w:t>
             </w:r>
           </w:p>
         </w:tc>
@@ -740,6 +928,7 @@
                 <w:sz w:val="22"/>
                 <w:szCs w:val="22"/>
               </w:rPr>
+              <w:lastRenderedPageBreak/>
               <w:t>Epic 3</w:t>
             </w:r>
           </w:p>
@@ -765,17 +954,159 @@
           </w:tcPr>
           <w:p>
             <w:pPr>
-              <w:rPr>
-                <w:sz w:val="22"/>
-                <w:szCs w:val="22"/>
-              </w:rPr>
-            </w:pPr>
-            <w:r>
-              <w:rPr>
-                <w:sz w:val="22"/>
-                <w:szCs w:val="22"/>
-              </w:rPr>
-              <w:t>Not implemented</w:t>
+              <w:pStyle w:val="ListParagraph"/>
+              <w:numPr>
+                <w:ilvl w:val="0"/>
+                <w:numId w:val="2"/>
+              </w:numPr>
+              <w:rPr>
+                <w:sz w:val="22"/>
+                <w:szCs w:val="22"/>
+              </w:rPr>
+            </w:pPr>
+            <w:r>
+              <w:rPr>
+                <w:sz w:val="22"/>
+                <w:szCs w:val="22"/>
+              </w:rPr>
+              <w:t>Within the board</w:t>
+            </w:r>
+            <w:r>
+              <w:rPr>
+                <w:sz w:val="22"/>
+                <w:szCs w:val="22"/>
+              </w:rPr>
+              <w:t xml:space="preserve">, there is a button to create a task. </w:t>
+            </w:r>
+          </w:p>
+          <w:p>
+            <w:pPr>
+              <w:pStyle w:val="ListParagraph"/>
+              <w:numPr>
+                <w:ilvl w:val="0"/>
+                <w:numId w:val="2"/>
+              </w:numPr>
+              <w:rPr>
+                <w:sz w:val="22"/>
+                <w:szCs w:val="22"/>
+              </w:rPr>
+            </w:pPr>
+            <w:r>
+              <w:rPr>
+                <w:sz w:val="22"/>
+                <w:szCs w:val="22"/>
+              </w:rPr>
+              <w:t>Clicking on it takes user to a different page to fill out a form to create a task.</w:t>
+            </w:r>
+          </w:p>
+          <w:p>
+            <w:pPr>
+              <w:pStyle w:val="ListParagraph"/>
+              <w:numPr>
+                <w:ilvl w:val="0"/>
+                <w:numId w:val="2"/>
+              </w:numPr>
+              <w:rPr>
+                <w:sz w:val="22"/>
+                <w:szCs w:val="22"/>
+              </w:rPr>
+            </w:pPr>
+            <w:r>
+              <w:rPr>
+                <w:sz w:val="22"/>
+                <w:szCs w:val="22"/>
+              </w:rPr>
+              <w:t xml:space="preserve">The created task will be displayed in the To Do list. By </w:t>
+            </w:r>
+            <w:proofErr w:type="gramStart"/>
+            <w:r>
+              <w:rPr>
+                <w:sz w:val="22"/>
+                <w:szCs w:val="22"/>
+              </w:rPr>
+              <w:t>default</w:t>
+            </w:r>
+            <w:proofErr w:type="gramEnd"/>
+            <w:r>
+              <w:rPr>
+                <w:sz w:val="22"/>
+                <w:szCs w:val="22"/>
+              </w:rPr>
+              <w:t xml:space="preserve"> only the name is displayed</w:t>
+            </w:r>
+          </w:p>
+          <w:p>
+            <w:pPr>
+              <w:pStyle w:val="ListParagraph"/>
+              <w:numPr>
+                <w:ilvl w:val="0"/>
+                <w:numId w:val="2"/>
+              </w:numPr>
+              <w:rPr>
+                <w:sz w:val="22"/>
+                <w:szCs w:val="22"/>
+              </w:rPr>
+            </w:pPr>
+            <w:r>
+              <w:rPr>
+                <w:sz w:val="22"/>
+                <w:szCs w:val="22"/>
+              </w:rPr>
+              <w:t>Clicking on the tasks reveals the rest of the information</w:t>
+            </w:r>
+            <w:r>
+              <w:rPr>
+                <w:sz w:val="22"/>
+                <w:szCs w:val="22"/>
+              </w:rPr>
+              <w:t xml:space="preserve"> such as description, assigned users and due date.</w:t>
+            </w:r>
+          </w:p>
+          <w:p>
+            <w:pPr>
+              <w:pStyle w:val="ListParagraph"/>
+              <w:numPr>
+                <w:ilvl w:val="0"/>
+                <w:numId w:val="2"/>
+              </w:numPr>
+              <w:rPr>
+                <w:sz w:val="22"/>
+                <w:szCs w:val="22"/>
+              </w:rPr>
+            </w:pPr>
+            <w:r>
+              <w:rPr>
+                <w:sz w:val="22"/>
+                <w:szCs w:val="22"/>
+              </w:rPr>
+              <w:t xml:space="preserve">There are buttons that allow the user to </w:t>
+            </w:r>
+            <w:r>
+              <w:rPr>
+                <w:sz w:val="22"/>
+                <w:szCs w:val="22"/>
+              </w:rPr>
+              <w:t>change the name and description and assign users.</w:t>
+            </w:r>
+          </w:p>
+          <w:p>
+            <w:pPr>
+              <w:pStyle w:val="ListParagraph"/>
+              <w:numPr>
+                <w:ilvl w:val="0"/>
+                <w:numId w:val="2"/>
+              </w:numPr>
+              <w:rPr>
+                <w:sz w:val="22"/>
+                <w:szCs w:val="22"/>
+              </w:rPr>
+            </w:pPr>
+            <w:r>
+              <w:rPr>
+                <w:sz w:val="22"/>
+                <w:szCs w:val="22"/>
+              </w:rPr>
+              <w:t>A button located next to the task allows the user to move the task to a different list</w:t>
             </w:r>
           </w:p>
         </w:tc>
@@ -838,17 +1169,105 @@
           </w:tcPr>
           <w:p>
             <w:pPr>
-              <w:rPr>
-                <w:sz w:val="22"/>
-                <w:szCs w:val="22"/>
-              </w:rPr>
-            </w:pPr>
-            <w:r>
-              <w:rPr>
-                <w:sz w:val="22"/>
-                <w:szCs w:val="22"/>
-              </w:rPr>
-              <w:t>Not implemented</w:t>
+              <w:pStyle w:val="ListParagraph"/>
+              <w:numPr>
+                <w:ilvl w:val="0"/>
+                <w:numId w:val="2"/>
+              </w:numPr>
+              <w:rPr>
+                <w:sz w:val="22"/>
+                <w:szCs w:val="22"/>
+              </w:rPr>
+            </w:pPr>
+            <w:r>
+              <w:rPr>
+                <w:sz w:val="22"/>
+                <w:szCs w:val="22"/>
+              </w:rPr>
+              <w:t>Each user will have a main page which displays board</w:t>
+            </w:r>
+            <w:r>
+              <w:rPr>
+                <w:sz w:val="22"/>
+                <w:szCs w:val="22"/>
+              </w:rPr>
+              <w:t>.</w:t>
+            </w:r>
+          </w:p>
+          <w:p>
+            <w:pPr>
+              <w:pStyle w:val="ListParagraph"/>
+              <w:numPr>
+                <w:ilvl w:val="0"/>
+                <w:numId w:val="2"/>
+              </w:numPr>
+              <w:rPr>
+                <w:sz w:val="22"/>
+                <w:szCs w:val="22"/>
+              </w:rPr>
+            </w:pPr>
+            <w:r>
+              <w:rPr>
+                <w:sz w:val="22"/>
+                <w:szCs w:val="22"/>
+              </w:rPr>
+              <w:t>Each board will store its own set of tasks.</w:t>
+            </w:r>
+          </w:p>
+          <w:p>
+            <w:pPr>
+              <w:pStyle w:val="ListParagraph"/>
+              <w:numPr>
+                <w:ilvl w:val="0"/>
+                <w:numId w:val="2"/>
+              </w:numPr>
+              <w:rPr>
+                <w:sz w:val="22"/>
+                <w:szCs w:val="22"/>
+              </w:rPr>
+            </w:pPr>
+            <w:r>
+              <w:rPr>
+                <w:sz w:val="22"/>
+                <w:szCs w:val="22"/>
+              </w:rPr>
+              <w:t xml:space="preserve">Users are able to create </w:t>
+            </w:r>
+            <w:proofErr w:type="gramStart"/>
+            <w:r>
+              <w:rPr>
+                <w:sz w:val="22"/>
+                <w:szCs w:val="22"/>
+              </w:rPr>
+              <w:t>boards</w:t>
+            </w:r>
+            <w:proofErr w:type="gramEnd"/>
+          </w:p>
+          <w:p>
+            <w:pPr>
+              <w:pStyle w:val="ListParagraph"/>
+              <w:numPr>
+                <w:ilvl w:val="0"/>
+                <w:numId w:val="2"/>
+              </w:numPr>
+              <w:rPr>
+                <w:sz w:val="22"/>
+                <w:szCs w:val="22"/>
+              </w:rPr>
+            </w:pPr>
+            <w:r>
+              <w:rPr>
+                <w:sz w:val="22"/>
+                <w:szCs w:val="22"/>
+              </w:rPr>
+              <w:t>Each board comes with three lists that measure the progress of the tasks</w:t>
+            </w:r>
+            <w:r>
+              <w:rPr>
+                <w:sz w:val="22"/>
+                <w:szCs w:val="22"/>
+              </w:rPr>
+              <w:t>. Here it displays the tasks that have been created.</w:t>
             </w:r>
           </w:p>
         </w:tc>
@@ -870,7 +1289,6 @@
                 <w:sz w:val="22"/>
                 <w:szCs w:val="22"/>
               </w:rPr>
-              <w:lastRenderedPageBreak/>
               <w:t>Epic 5</w:t>
             </w:r>
           </w:p>
@@ -963,8 +1381,138 @@
                 <w:sz w:val="22"/>
                 <w:szCs w:val="22"/>
               </w:rPr>
-              <w:t>Not implemented</w:t>
-            </w:r>
+              <w:t>Partially Implemented</w:t>
+            </w:r>
+          </w:p>
+          <w:p>
+            <w:pPr>
+              <w:pStyle w:val="ListParagraph"/>
+              <w:numPr>
+                <w:ilvl w:val="0"/>
+                <w:numId w:val="2"/>
+              </w:numPr>
+              <w:rPr>
+                <w:sz w:val="22"/>
+                <w:szCs w:val="22"/>
+              </w:rPr>
+            </w:pPr>
+            <w:r>
+              <w:rPr>
+                <w:sz w:val="22"/>
+                <w:szCs w:val="22"/>
+              </w:rPr>
+              <w:t xml:space="preserve">Users </w:t>
+            </w:r>
+            <w:proofErr w:type="gramStart"/>
+            <w:r>
+              <w:rPr>
+                <w:sz w:val="22"/>
+                <w:szCs w:val="22"/>
+              </w:rPr>
+              <w:t>are able to</w:t>
+            </w:r>
+            <w:proofErr w:type="gramEnd"/>
+            <w:r>
+              <w:rPr>
+                <w:sz w:val="22"/>
+                <w:szCs w:val="22"/>
+              </w:rPr>
+              <w:t xml:space="preserve"> assign a priority to tasks</w:t>
+            </w:r>
+            <w:r>
+              <w:rPr>
+                <w:sz w:val="22"/>
+                <w:szCs w:val="22"/>
+              </w:rPr>
+              <w:t xml:space="preserve">, through </w:t>
+            </w:r>
+            <w:r>
+              <w:rPr>
+                <w:sz w:val="22"/>
+                <w:szCs w:val="22"/>
+              </w:rPr>
+              <w:t>a dropdown within the task options.</w:t>
+            </w:r>
+          </w:p>
+          <w:p>
+            <w:pPr>
+              <w:pStyle w:val="ListParagraph"/>
+              <w:numPr>
+                <w:ilvl w:val="0"/>
+                <w:numId w:val="2"/>
+              </w:numPr>
+              <w:rPr>
+                <w:sz w:val="22"/>
+                <w:szCs w:val="22"/>
+              </w:rPr>
+            </w:pPr>
+            <w:r>
+              <w:rPr>
+                <w:sz w:val="22"/>
+                <w:szCs w:val="22"/>
+              </w:rPr>
+              <w:t>Priorities (LOW, MID, HIGH)</w:t>
+            </w:r>
+          </w:p>
+          <w:p>
+            <w:pPr>
+              <w:pStyle w:val="ListParagraph"/>
+              <w:numPr>
+                <w:ilvl w:val="0"/>
+                <w:numId w:val="2"/>
+              </w:numPr>
+              <w:rPr>
+                <w:sz w:val="22"/>
+                <w:szCs w:val="22"/>
+              </w:rPr>
+            </w:pPr>
+            <w:r>
+              <w:rPr>
+                <w:sz w:val="22"/>
+                <w:szCs w:val="22"/>
+              </w:rPr>
+              <w:lastRenderedPageBreak/>
+              <w:t xml:space="preserve">The tasks are then highlighted a certain </w:t>
+            </w:r>
+            <w:proofErr w:type="spellStart"/>
+            <w:r>
+              <w:rPr>
+                <w:sz w:val="22"/>
+                <w:szCs w:val="22"/>
+              </w:rPr>
+              <w:t>color</w:t>
+            </w:r>
+            <w:proofErr w:type="spellEnd"/>
+            <w:r>
+              <w:rPr>
+                <w:sz w:val="22"/>
+                <w:szCs w:val="22"/>
+              </w:rPr>
+              <w:t xml:space="preserve"> in the board</w:t>
+            </w:r>
+            <w:r>
+              <w:rPr>
+                <w:sz w:val="22"/>
+                <w:szCs w:val="22"/>
+              </w:rPr>
+              <w:t xml:space="preserve"> based on the </w:t>
+            </w:r>
+            <w:r>
+              <w:rPr>
+                <w:sz w:val="22"/>
+                <w:szCs w:val="22"/>
+              </w:rPr>
+              <w:t>priority (green, yellow, red respectively)</w:t>
+            </w:r>
+          </w:p>
+          <w:p>
+            <w:pPr>
+              <w:pStyle w:val="ListParagraph"/>
+              <w:rPr>
+                <w:sz w:val="22"/>
+                <w:szCs w:val="22"/>
+              </w:rPr>
+            </w:pPr>
           </w:p>
         </w:tc>
       </w:tr>
@@ -985,6 +1533,7 @@
                 <w:sz w:val="22"/>
                 <w:szCs w:val="22"/>
               </w:rPr>
+              <w:lastRenderedPageBreak/>
               <w:t>Epic 7</w:t>
             </w:r>
           </w:p>
@@ -1197,6 +1746,9 @@
         </w:tc>
       </w:tr>
       <w:tr>
+        <w:trPr>
+          <w:trHeight w:val="3457"/>
+        </w:trPr>
         <w:tc>
           <w:tcPr>
             <w:tcW w:w="4505" w:type="dxa"/>
@@ -1228,23 +1780,7 @@
                 <w:sz w:val="22"/>
                 <w:szCs w:val="22"/>
               </w:rPr>
-              <w:t xml:space="preserve">Introduce gamification elements to motivate users, such as achievement badges, </w:t>
-            </w:r>
-            <w:proofErr w:type="spellStart"/>
-            <w:r>
-              <w:rPr>
-                <w:sz w:val="22"/>
-                <w:szCs w:val="22"/>
-              </w:rPr>
-              <w:t>leaderboards</w:t>
-            </w:r>
-            <w:proofErr w:type="spellEnd"/>
-            <w:r>
-              <w:rPr>
-                <w:sz w:val="22"/>
-                <w:szCs w:val="22"/>
-              </w:rPr>
-              <w:t>, or a points system based on task completion.</w:t>
+              <w:t>Introduce gamification elements to motivate users, such as achievement badges, leaderboards, or a points system based on task completion.</w:t>
             </w:r>
           </w:p>
         </w:tc>
@@ -1254,17 +1790,180 @@
           </w:tcPr>
           <w:p>
             <w:pPr>
-              <w:rPr>
-                <w:sz w:val="22"/>
-                <w:szCs w:val="22"/>
-              </w:rPr>
-            </w:pPr>
-            <w:r>
-              <w:rPr>
-                <w:sz w:val="22"/>
-                <w:szCs w:val="22"/>
-              </w:rPr>
-              <w:t>Not implemented</w:t>
+              <w:pStyle w:val="ListParagraph"/>
+              <w:numPr>
+                <w:ilvl w:val="0"/>
+                <w:numId w:val="2"/>
+              </w:numPr>
+              <w:rPr>
+                <w:sz w:val="22"/>
+                <w:szCs w:val="22"/>
+              </w:rPr>
+            </w:pPr>
+            <w:r>
+              <w:rPr>
+                <w:sz w:val="22"/>
+                <w:szCs w:val="22"/>
+              </w:rPr>
+              <w:t>Each User will have their own achievements.</w:t>
+            </w:r>
+          </w:p>
+          <w:p>
+            <w:pPr>
+              <w:pStyle w:val="ListParagraph"/>
+              <w:numPr>
+                <w:ilvl w:val="0"/>
+                <w:numId w:val="2"/>
+              </w:numPr>
+              <w:rPr>
+                <w:sz w:val="22"/>
+                <w:szCs w:val="22"/>
+              </w:rPr>
+            </w:pPr>
+            <w:r>
+              <w:rPr>
+                <w:sz w:val="22"/>
+                <w:szCs w:val="22"/>
+              </w:rPr>
+              <w:t>Each achievement has their own milestones</w:t>
+            </w:r>
+            <w:r>
+              <w:rPr>
+                <w:sz w:val="22"/>
+                <w:szCs w:val="22"/>
+              </w:rPr>
+              <w:t xml:space="preserve"> </w:t>
+            </w:r>
+            <w:proofErr w:type="spellStart"/>
+            <w:r>
+              <w:rPr>
+                <w:sz w:val="22"/>
+                <w:szCs w:val="22"/>
+              </w:rPr>
+              <w:t>e.g</w:t>
+            </w:r>
+            <w:proofErr w:type="spellEnd"/>
+            <w:r>
+              <w:rPr>
+                <w:sz w:val="22"/>
+                <w:szCs w:val="22"/>
+              </w:rPr>
+              <w:t xml:space="preserve"> completing the achievement 10,100 times.</w:t>
+            </w:r>
+          </w:p>
+          <w:p>
+            <w:pPr>
+              <w:pStyle w:val="ListParagraph"/>
+              <w:numPr>
+                <w:ilvl w:val="0"/>
+                <w:numId w:val="2"/>
+              </w:numPr>
+              <w:rPr>
+                <w:sz w:val="22"/>
+                <w:szCs w:val="22"/>
+              </w:rPr>
+            </w:pPr>
+            <w:r>
+              <w:rPr>
+                <w:sz w:val="22"/>
+                <w:szCs w:val="22"/>
+              </w:rPr>
+              <w:t>A screen that displays the achievements</w:t>
+            </w:r>
+          </w:p>
+          <w:p>
+            <w:pPr>
+              <w:pStyle w:val="ListParagraph"/>
+              <w:numPr>
+                <w:ilvl w:val="0"/>
+                <w:numId w:val="2"/>
+              </w:numPr>
+              <w:rPr>
+                <w:sz w:val="22"/>
+                <w:szCs w:val="22"/>
+              </w:rPr>
+            </w:pPr>
+            <w:r>
+              <w:rPr>
+                <w:sz w:val="22"/>
+                <w:szCs w:val="22"/>
+              </w:rPr>
+              <w:t xml:space="preserve">Users can get achievements based on actions they perform </w:t>
+            </w:r>
+            <w:proofErr w:type="spellStart"/>
+            <w:r>
+              <w:rPr>
+                <w:sz w:val="22"/>
+                <w:szCs w:val="22"/>
+              </w:rPr>
+              <w:t>e.g</w:t>
+            </w:r>
+            <w:proofErr w:type="spellEnd"/>
+            <w:r>
+              <w:rPr>
+                <w:sz w:val="22"/>
+                <w:szCs w:val="22"/>
+              </w:rPr>
+              <w:t xml:space="preserve"> adding/deleting board, creating tasks, “completing” tasks (moving it to completed)</w:t>
+            </w:r>
+            <w:r>
+              <w:rPr>
+                <w:sz w:val="22"/>
+                <w:szCs w:val="22"/>
+              </w:rPr>
+              <w:t xml:space="preserve">, logging </w:t>
+            </w:r>
+            <w:proofErr w:type="gramStart"/>
+            <w:r>
+              <w:rPr>
+                <w:sz w:val="22"/>
+                <w:szCs w:val="22"/>
+              </w:rPr>
+              <w:t>in</w:t>
+            </w:r>
+            <w:proofErr w:type="gramEnd"/>
+          </w:p>
+          <w:p>
+            <w:pPr>
+              <w:pStyle w:val="ListParagraph"/>
+              <w:numPr>
+                <w:ilvl w:val="0"/>
+                <w:numId w:val="2"/>
+              </w:numPr>
+              <w:rPr>
+                <w:sz w:val="22"/>
+                <w:szCs w:val="22"/>
+              </w:rPr>
+            </w:pPr>
+            <w:r>
+              <w:rPr>
+                <w:sz w:val="22"/>
+                <w:szCs w:val="22"/>
+              </w:rPr>
+              <w:t>Users can click on a button to view more information about the achievement</w:t>
+            </w:r>
+            <w:r>
+              <w:rPr>
+                <w:sz w:val="22"/>
+                <w:szCs w:val="22"/>
+              </w:rPr>
+              <w:t>.</w:t>
+            </w:r>
+          </w:p>
+          <w:p>
+            <w:pPr>
+              <w:pStyle w:val="ListParagraph"/>
+              <w:rPr>
+                <w:sz w:val="22"/>
+                <w:szCs w:val="22"/>
+              </w:rPr>
+            </w:pPr>
+            <w:r>
+              <w:rPr>
+                <w:sz w:val="22"/>
+                <w:szCs w:val="22"/>
+              </w:rPr>
+              <w:t>Here it will display the date which a milestone has been achieved</w:t>
             </w:r>
           </w:p>
         </w:tc>
@@ -1291,6 +1990,119 @@
 <file path=word/numbering.xml><?xml version="1.0" encoding="utf-8"?>
 <w:numbering xmlns:wpc="http://schemas.microsoft.com/office/word/2010/wordprocessingCanvas" xmlns:cx="http://schemas.microsoft.com/office/drawing/2014/chartex" xmlns:cx1="http://schemas.microsoft.com/office/drawing/2015/9/8/chartex" xmlns:cx2="http://schemas.microsoft.com/office/drawing/2015/10/21/chartex" xmlns:cx3="http://schemas.microsoft.com/office/drawing/2016/5/9/chartex" xmlns:cx4="http://schemas.microsoft.com/office/drawing/2016/5/10/chartex" xmlns:cx5="http://schemas.microsoft.com/office/drawing/2016/5/11/chartex" xmlns:cx6="http://schemas.microsoft.com/office/drawing/2016/5/12/chartex" xmlns:cx7="http://schemas.microsoft.com/office/drawing/2016/5/13/chartex" xmlns:cx8="http://schemas.microsoft.com/office/drawing/2016/5/14/chartex" xmlns:mc="http://schemas.openxmlformats.org/markup-compatibility/2006" xmlns:aink="http://schemas.microsoft.com/office/drawing/2016/ink" xmlns:am3d="http://schemas.microsoft.com/office/drawing/2017/model3d" xmlns:o="urn:schemas-microsoft-com:office:office" xmlns:oel="http://schemas.microsoft.com/office/2019/extlst" xmlns:r="http://schemas.openxmlformats.org/officeDocument/2006/relationships" xmlns:m="http://schemas.openxmlformats.org/officeDocument/2006/math" xmlns:v="urn:schemas-microsoft-com:vml" xmlns:wp14="http://schemas.microsoft.com/office/word/2010/wordprocessingDrawing" xmlns:wp="http://schemas.openxmlformats.org/drawingml/2006/wordprocessingDrawing" xmlns:w10="urn:schemas-microsoft-com:office:word" xmlns:w="http://schemas.openxmlformats.org/wordprocessingml/2006/main" xmlns:w14="http://schemas.microsoft.com/office/word/2010/wordml" xmlns:w15="http://schemas.microsoft.com/office/word/2012/wordml" xmlns:w16cex="http://schemas.microsoft.com/office/word/2018/wordml/cex" xmlns:w16cid="http://schemas.microsoft.com/office/word/2016/wordml/cid" xmlns:w16="http://schemas.microsoft.com/office/word/2018/wordml" xmlns:w16sdtdh="http://schemas.microsoft.com/office/word/2020/wordml/sdtdatahash" xmlns:w16se="http://schemas.microsoft.com/office/word/2015/wordml/symex" xmlns:wpg="http://schemas.microsoft.com/office/word/2010/wordprocessingGroup" xmlns:wpi="http://schemas.microsoft.com/office/word/2010/wordprocessingInk" xmlns:wne="http://schemas.microsoft.com/office/word/2006/wordml" xmlns:wps="http://schemas.microsoft.com/office/word/2010/wordprocessingShape" mc:Ignorable="w14 w15 w16se w16cid w16 w16cex w16sdtdh wp14">
   <w:abstractNum w:abstractNumId="0" w15:restartNumberingAfterBreak="0">
+    <w:nsid w:val="164641BC"/>
+    <w:multiLevelType w:val="hybridMultilevel"/>
+    <w:tmpl w:val="18D29318"/>
+    <w:lvl w:ilvl="0" w:tplc="08090001">
+      <w:start w:val="1"/>
+      <w:numFmt w:val="bullet"/>
+      <w:lvlText w:val=""/>
+      <w:lvlJc w:val="left"/>
+      <w:pPr>
+        <w:ind w:left="720" w:hanging="360"/>
+      </w:pPr>
+      <w:rPr>
+        <w:rFonts w:ascii="Symbol" w:hAnsi="Symbol" w:hint="default"/>
+      </w:rPr>
+    </w:lvl>
+    <w:lvl w:ilvl="1" w:tplc="08090003" w:tentative="1">
+      <w:start w:val="1"/>
+      <w:numFmt w:val="bullet"/>
+      <w:lvlText w:val="o"/>
+      <w:lvlJc w:val="left"/>
+      <w:pPr>
+        <w:ind w:left="1440" w:hanging="360"/>
+      </w:pPr>
+      <w:rPr>
+        <w:rFonts w:ascii="Courier New" w:hAnsi="Courier New" w:cs="Courier New" w:hint="default"/>
+      </w:rPr>
+    </w:lvl>
+    <w:lvl w:ilvl="2" w:tplc="08090005" w:tentative="1">
+      <w:start w:val="1"/>
+      <w:numFmt w:val="bullet"/>
+      <w:lvlText w:val=""/>
+      <w:lvlJc w:val="left"/>
+      <w:pPr>
+        <w:ind w:left="2160" w:hanging="360"/>
+      </w:pPr>
+      <w:rPr>
+        <w:rFonts w:ascii="Wingdings" w:hAnsi="Wingdings" w:hint="default"/>
+      </w:rPr>
+    </w:lvl>
+    <w:lvl w:ilvl="3" w:tplc="08090001" w:tentative="1">
+      <w:start w:val="1"/>
+      <w:numFmt w:val="bullet"/>
+      <w:lvlText w:val=""/>
+      <w:lvlJc w:val="left"/>
+      <w:pPr>
+        <w:ind w:left="2880" w:hanging="360"/>
+      </w:pPr>
+      <w:rPr>
+        <w:rFonts w:ascii="Symbol" w:hAnsi="Symbol" w:hint="default"/>
+      </w:rPr>
+    </w:lvl>
+    <w:lvl w:ilvl="4" w:tplc="08090003" w:tentative="1">
+      <w:start w:val="1"/>
+      <w:numFmt w:val="bullet"/>
+      <w:lvlText w:val="o"/>
+      <w:lvlJc w:val="left"/>
+      <w:pPr>
+        <w:ind w:left="3600" w:hanging="360"/>
+      </w:pPr>
+      <w:rPr>
+        <w:rFonts w:ascii="Courier New" w:hAnsi="Courier New" w:cs="Courier New" w:hint="default"/>
+      </w:rPr>
+    </w:lvl>
+    <w:lvl w:ilvl="5" w:tplc="08090005" w:tentative="1">
+      <w:start w:val="1"/>
+      <w:numFmt w:val="bullet"/>
+      <w:lvlText w:val=""/>
+      <w:lvlJc w:val="left"/>
+      <w:pPr>
+        <w:ind w:left="4320" w:hanging="360"/>
+      </w:pPr>
+      <w:rPr>
+        <w:rFonts w:ascii="Wingdings" w:hAnsi="Wingdings" w:hint="default"/>
+      </w:rPr>
+    </w:lvl>
+    <w:lvl w:ilvl="6" w:tplc="08090001" w:tentative="1">
+      <w:start w:val="1"/>
+      <w:numFmt w:val="bullet"/>
+      <w:lvlText w:val=""/>
+      <w:lvlJc w:val="left"/>
+      <w:pPr>
+        <w:ind w:left="5040" w:hanging="360"/>
+      </w:pPr>
+      <w:rPr>
+        <w:rFonts w:ascii="Symbol" w:hAnsi="Symbol" w:hint="default"/>
+      </w:rPr>
+    </w:lvl>
+    <w:lvl w:ilvl="7" w:tplc="08090003" w:tentative="1">
+      <w:start w:val="1"/>
+      <w:numFmt w:val="bullet"/>
+      <w:lvlText w:val="o"/>
+      <w:lvlJc w:val="left"/>
+      <w:pPr>
+        <w:ind w:left="5760" w:hanging="360"/>
+      </w:pPr>
+      <w:rPr>
+        <w:rFonts w:ascii="Courier New" w:hAnsi="Courier New" w:cs="Courier New" w:hint="default"/>
+      </w:rPr>
+    </w:lvl>
+    <w:lvl w:ilvl="8" w:tplc="08090005" w:tentative="1">
+      <w:start w:val="1"/>
+      <w:numFmt w:val="bullet"/>
+      <w:lvlText w:val=""/>
+      <w:lvlJc w:val="left"/>
+      <w:pPr>
+        <w:ind w:left="6480" w:hanging="360"/>
+      </w:pPr>
+      <w:rPr>
+        <w:rFonts w:ascii="Wingdings" w:hAnsi="Wingdings" w:hint="default"/>
+      </w:rPr>
+    </w:lvl>
+  </w:abstractNum>
+  <w:abstractNum w:abstractNumId="1" w15:restartNumberingAfterBreak="0">
     <w:nsid w:val="2F0D37CD"/>
     <w:multiLevelType w:val="hybridMultilevel"/>
     <w:tmpl w:val="D24C3DAA"/>
@@ -1404,6 +2216,9 @@
     </w:lvl>
   </w:abstractNum>
   <w:num w:numId="1" w16cid:durableId="239759448">
+    <w:abstractNumId w:val="1"/>
+  </w:num>
+  <w:num w:numId="2" w16cid:durableId="457838829">
     <w:abstractNumId w:val="0"/>
   </w:num>
 </w:numbering>
